--- a/aisd/2/sharpinskiy-lab02.docx
+++ b/aisd/2/sharpinskiy-lab02.docx
@@ -2700,19 +2700,22 @@
           <w:sz w:val="30"/>
           <w:szCs w:val="30"/>
         </w:rPr>
-        <w:t xml:space="preserve">По итогам измерений самым эффективным способ – использование машинных слов. Поскольку в данном варианте рассматривается небольшой универсум (10 элементов), то использование </w:t>
-      </w:r>
-      <w:r>
+        <w:t>В ходе выполнения задания успешно были применены операции над множествами для различных типов представления данных, оформленных как классы и вынесенные в отдельный h-файл.</w:t>
+      </w:r>
+    </w:p>
+    <w:p>
+      <w:pPr>
+        <w:spacing w:line="360" w:lineRule="auto"/>
+        <w:ind w:left="426"/>
+        <w:jc w:val="both"/>
         <w:rPr>
           <w:rFonts w:ascii="Times New Roman" w:hAnsi="Times New Roman" w:cs="Times New Roman"/>
           <w:bCs/>
           <w:color w:val="000000" w:themeColor="text1"/>
           <w:sz w:val="30"/>
           <w:szCs w:val="30"/>
-          <w:lang w:val="en-US"/>
-        </w:rPr>
-        <w:t>short</w:t>
-      </w:r>
+        </w:rPr>
+      </w:pPr>
       <w:r>
         <w:rPr>
           <w:rFonts w:ascii="Times New Roman" w:hAnsi="Times New Roman" w:cs="Times New Roman"/>
@@ -2721,7 +2724,7 @@
           <w:sz w:val="30"/>
           <w:szCs w:val="30"/>
         </w:rPr>
-        <w:t xml:space="preserve"> </w:t>
+        <w:t>Для каждого представления были реализованы соответствующие алгоритмы, поля и методы что позволило укрепить навыки работы с различными структурами данных и в области объектно-ориентированного программирования</w:t>
       </w:r>
       <w:r>
         <w:rPr>
@@ -2730,89 +2733,8 @@
           <w:color w:val="000000" w:themeColor="text1"/>
           <w:sz w:val="30"/>
           <w:szCs w:val="30"/>
-          <w:lang w:val="en-US"/>
-        </w:rPr>
-        <w:t>int</w:t>
-      </w:r>
-      <w:r>
-        <w:rPr>
-          <w:rFonts w:ascii="Times New Roman" w:hAnsi="Times New Roman" w:cs="Times New Roman"/>
-          <w:bCs/>
-          <w:color w:val="000000" w:themeColor="text1"/>
-          <w:sz w:val="30"/>
-          <w:szCs w:val="30"/>
-        </w:rPr>
-        <w:t xml:space="preserve"> размером 2 байта позволяет максимально эффективно вычислять пятое множество. Очевидно, что в данном случае, связные списки будут иметь худшую эффективность, поскольк</w:t>
-      </w:r>
-      <w:r>
-        <w:rPr>
-          <w:rFonts w:ascii="Times New Roman" w:hAnsi="Times New Roman" w:cs="Times New Roman"/>
-          <w:bCs/>
-          <w:color w:val="000000" w:themeColor="text1"/>
-          <w:sz w:val="30"/>
-          <w:szCs w:val="30"/>
-        </w:rPr>
-        <w:t xml:space="preserve">у </w:t>
-      </w:r>
-      <w:r>
-        <w:rPr>
-          <w:rFonts w:ascii="Times New Roman" w:hAnsi="Times New Roman" w:cs="Times New Roman"/>
-          <w:bCs/>
-          <w:color w:val="000000" w:themeColor="text1"/>
-          <w:sz w:val="30"/>
-          <w:szCs w:val="30"/>
-        </w:rPr>
-        <w:t>требуют работы с памятью и полного обхода каждого списка. Аналогично с массивами. Битовые векторы показывают себя более эффективными по сравнению с массивами и списками, но имеют худшее время относительно машинных слов. Это связано с большим размером вектора в памяти и тем, что работа с массивом все еще сложнее, чем простое битовое сравнение.</w:t>
-      </w:r>
-      <w:r>
-        <w:rPr>
-          <w:rFonts w:ascii="Times New Roman" w:hAnsi="Times New Roman" w:cs="Times New Roman"/>
-          <w:bCs/>
-          <w:color w:val="000000" w:themeColor="text1"/>
-          <w:sz w:val="30"/>
-          <w:szCs w:val="30"/>
-        </w:rPr>
-        <w:t xml:space="preserve"> Важно понимать, что подобные выводы применимы только к данному ун</w:t>
-      </w:r>
-      <w:r>
-        <w:rPr>
-          <w:rFonts w:ascii="Times New Roman" w:hAnsi="Times New Roman" w:cs="Times New Roman"/>
-          <w:bCs/>
-          <w:color w:val="000000" w:themeColor="text1"/>
-          <w:sz w:val="30"/>
-          <w:szCs w:val="30"/>
-        </w:rPr>
-        <w:t>и</w:t>
-      </w:r>
-      <w:r>
-        <w:rPr>
-          <w:rFonts w:ascii="Times New Roman" w:hAnsi="Times New Roman" w:cs="Times New Roman"/>
-          <w:bCs/>
-          <w:color w:val="000000" w:themeColor="text1"/>
-          <w:sz w:val="30"/>
-          <w:szCs w:val="30"/>
-        </w:rPr>
-        <w:t>в</w:t>
-      </w:r>
-      <w:r>
-        <w:rPr>
-          <w:rFonts w:ascii="Times New Roman" w:hAnsi="Times New Roman" w:cs="Times New Roman"/>
-          <w:bCs/>
-          <w:color w:val="000000" w:themeColor="text1"/>
-          <w:sz w:val="30"/>
-          <w:szCs w:val="30"/>
-        </w:rPr>
-        <w:t>е</w:t>
-      </w:r>
-      <w:r>
-        <w:rPr>
-          <w:rFonts w:ascii="Times New Roman" w:hAnsi="Times New Roman" w:cs="Times New Roman"/>
-          <w:bCs/>
-          <w:color w:val="000000" w:themeColor="text1"/>
-          <w:sz w:val="30"/>
-          <w:szCs w:val="30"/>
-        </w:rPr>
-        <w:t>рсуму.</w:t>
+        </w:rPr>
+        <w:t>.</w:t>
       </w:r>
     </w:p>
     <w:p>
